--- a/Data Scientist Task Submission by Trang Nguyen.docx
+++ b/Data Scientist Task Submission by Trang Nguyen.docx
@@ -28,19 +28,7 @@
           <w:sz w:val="28"/>
           <w:szCs w:val="28"/>
         </w:rPr>
-        <w:t>Data Scientist Task</w:t>
-      </w:r>
-      <w:r>
-        <w:rPr>
-          <w:rFonts w:ascii="Times New Roman" w:eastAsia="Times New Roman" w:hAnsi="Times New Roman" w:cs="Times New Roman"/>
-          <w:b/>
-          <w:bCs/>
-          <w:color w:val="333333"/>
-          <w:kern w:val="36"/>
-          <w:sz w:val="28"/>
-          <w:szCs w:val="28"/>
-        </w:rPr>
-        <w:t xml:space="preserve"> Submission</w:t>
+        <w:t>Data Scientist Task Submission</w:t>
       </w:r>
       <w:r>
         <w:rPr>
@@ -83,7 +71,7 @@
         </w:rPr>
         <w:t xml:space="preserve"> </w:t>
       </w:r>
-      <w:hyperlink r:id="rId5" w:history="1">
+      <w:hyperlink r:id="rId5" w:anchor="!/" w:history="1">
         <w:r>
           <w:rPr>
             <w:rStyle w:val="Hyperlink"/>
@@ -156,15 +144,7 @@
           <w:color w:val="333333"/>
           <w:kern w:val="36"/>
         </w:rPr>
-        <w:t>N</w:t>
-      </w:r>
-      <w:r>
-        <w:rPr>
-          <w:rFonts w:ascii="Times New Roman" w:eastAsia="Times New Roman" w:hAnsi="Times New Roman" w:cs="Times New Roman"/>
-          <w:color w:val="333333"/>
-          <w:kern w:val="36"/>
-        </w:rPr>
-        <w:t xml:space="preserve">umber of days that each country reported </w:t>
+        <w:t xml:space="preserve">Number of days that each country reported </w:t>
       </w:r>
       <w:r>
         <w:rPr>
@@ -176,63 +156,15 @@
           <w:color w:val="333333"/>
           <w:kern w:val="36"/>
         </w:rPr>
-        <w:t xml:space="preserve">tests, </w:t>
-      </w:r>
-      <w:r>
-        <w:rPr>
-          <w:rFonts w:ascii="Times New Roman" w:eastAsia="Times New Roman" w:hAnsi="Times New Roman" w:cs="Times New Roman"/>
-          <w:b/>
-          <w:bCs/>
-          <w:i/>
-          <w:iCs/>
-          <w:color w:val="333333"/>
-          <w:kern w:val="36"/>
-        </w:rPr>
-        <w:t>cases,</w:t>
-      </w:r>
-      <w:r>
-        <w:rPr>
-          <w:rFonts w:ascii="Times New Roman" w:eastAsia="Times New Roman" w:hAnsi="Times New Roman" w:cs="Times New Roman"/>
-          <w:b/>
-          <w:bCs/>
-          <w:i/>
-          <w:iCs/>
-          <w:color w:val="333333"/>
-          <w:kern w:val="36"/>
-        </w:rPr>
-        <w:t xml:space="preserve"> and deaths per month</w:t>
-      </w:r>
-      <w:r>
-        <w:rPr>
-          <w:rFonts w:ascii="Times New Roman" w:eastAsia="Times New Roman" w:hAnsi="Times New Roman" w:cs="Times New Roman"/>
-          <w:color w:val="333333"/>
-          <w:kern w:val="36"/>
-        </w:rPr>
-        <w:t xml:space="preserve">. </w:t>
-      </w:r>
-      <w:r>
-        <w:rPr>
-          <w:rFonts w:ascii="Times New Roman" w:eastAsia="Times New Roman" w:hAnsi="Times New Roman" w:cs="Times New Roman"/>
-          <w:color w:val="333333"/>
-          <w:kern w:val="36"/>
-        </w:rPr>
-        <w:t>Present results in a table with one metric shown at a time, chosen by the user (</w:t>
-      </w:r>
-      <w:r>
-        <w:rPr>
-          <w:rFonts w:ascii="Times New Roman" w:eastAsia="Times New Roman" w:hAnsi="Times New Roman" w:cs="Times New Roman"/>
-          <w:color w:val="333333"/>
-          <w:kern w:val="36"/>
-        </w:rPr>
-        <w:t>i.e.,</w:t>
-      </w:r>
-      <w:r>
-        <w:rPr>
-          <w:rFonts w:ascii="Times New Roman" w:eastAsia="Times New Roman" w:hAnsi="Times New Roman" w:cs="Times New Roman"/>
-          <w:color w:val="333333"/>
-          <w:kern w:val="36"/>
-        </w:rPr>
-        <w:t xml:space="preserve"> number of days with tests reported in a month).</w:t>
+        <w:t>tests, cases, and deaths per month</w:t>
+      </w:r>
+      <w:r>
+        <w:rPr>
+          <w:rFonts w:ascii="Times New Roman" w:eastAsia="Times New Roman" w:hAnsi="Times New Roman" w:cs="Times New Roman"/>
+          <w:color w:val="333333"/>
+          <w:kern w:val="36"/>
+        </w:rPr>
+        <w:t>. Present results in a table with one metric shown at a time, chosen by the user (i.e., number of days with tests reported in a month).</w:t>
       </w:r>
     </w:p>
     <w:p>
@@ -255,62 +187,16 @@
         </w:rPr>
         <w:t>Link:</w:t>
       </w:r>
-      <w:r>
-        <w:rPr>
-          <w:rFonts w:ascii="Times New Roman" w:eastAsia="Times New Roman" w:hAnsi="Times New Roman" w:cs="Times New Roman"/>
-          <w:color w:val="333333"/>
-          <w:kern w:val="36"/>
-        </w:rPr>
-        <w:fldChar w:fldCharType="begin"/>
-      </w:r>
-      <w:r>
-        <w:rPr>
-          <w:rFonts w:ascii="Times New Roman" w:eastAsia="Times New Roman" w:hAnsi="Times New Roman" w:cs="Times New Roman"/>
-          <w:color w:val="333333"/>
-          <w:kern w:val="36"/>
-        </w:rPr>
-        <w:instrText xml:space="preserve"> HYPERLINK "</w:instrText>
-      </w:r>
-      <w:r>
-        <w:rPr>
-          <w:rFonts w:ascii="Times New Roman" w:eastAsia="Times New Roman" w:hAnsi="Times New Roman" w:cs="Times New Roman"/>
-          <w:color w:val="333333"/>
-          <w:kern w:val="36"/>
-        </w:rPr>
-        <w:instrText>https://public.tableau.com/app/profile/trang.nguyen1280/viz/COVIDTracker-Reportedcountriesonnewtestscasesanddeathspermonth/Dashboard1</w:instrText>
-      </w:r>
-      <w:r>
-        <w:rPr>
-          <w:rFonts w:ascii="Times New Roman" w:eastAsia="Times New Roman" w:hAnsi="Times New Roman" w:cs="Times New Roman"/>
-          <w:color w:val="333333"/>
-          <w:kern w:val="36"/>
-        </w:rPr>
-        <w:instrText xml:space="preserve">" </w:instrText>
-      </w:r>
-      <w:r>
-        <w:rPr>
-          <w:rFonts w:ascii="Times New Roman" w:eastAsia="Times New Roman" w:hAnsi="Times New Roman" w:cs="Times New Roman"/>
-          <w:color w:val="333333"/>
-          <w:kern w:val="36"/>
-        </w:rPr>
-        <w:fldChar w:fldCharType="separate"/>
-      </w:r>
-      <w:r>
-        <w:rPr>
-          <w:rStyle w:val="Hyperlink"/>
-          <w:rFonts w:ascii="Times New Roman" w:eastAsia="Times New Roman" w:hAnsi="Times New Roman" w:cs="Times New Roman"/>
-          <w:kern w:val="36"/>
-        </w:rPr>
-        <w:t>https://public.tableau.com/app/profile/trang.nguyen1280/viz/COVIDTracker-Reportedcountriesonnewtestscasesanddeathspermonth/Dashboard1</w:t>
-      </w:r>
-      <w:r>
-        <w:rPr>
-          <w:rFonts w:ascii="Times New Roman" w:eastAsia="Times New Roman" w:hAnsi="Times New Roman" w:cs="Times New Roman"/>
-          <w:color w:val="333333"/>
-          <w:kern w:val="36"/>
-        </w:rPr>
-        <w:fldChar w:fldCharType="end"/>
-      </w:r>
+      <w:hyperlink r:id="rId6" w:history="1">
+        <w:r>
+          <w:rPr>
+            <w:rStyle w:val="Hyperlink"/>
+            <w:rFonts w:ascii="Times New Roman" w:eastAsia="Times New Roman" w:hAnsi="Times New Roman" w:cs="Times New Roman"/>
+            <w:kern w:val="36"/>
+          </w:rPr>
+          <w:t>https://public.tableau.com/app/profile/trang.nguyen1280/viz/COVIDTracker-Reportedcountriesonnewtestscasesanddeathspermonth/Dashboard1</w:t>
+        </w:r>
+      </w:hyperlink>
       <w:r>
         <w:rPr>
           <w:rFonts w:ascii="Times New Roman" w:eastAsia="Times New Roman" w:hAnsi="Times New Roman" w:cs="Times New Roman"/>
@@ -414,62 +300,16 @@
         </w:rPr>
         <w:t>Link:</w:t>
       </w:r>
-      <w:r>
-        <w:rPr>
-          <w:rFonts w:ascii="Times New Roman" w:eastAsia="Times New Roman" w:hAnsi="Times New Roman" w:cs="Times New Roman"/>
-          <w:color w:val="333333"/>
-          <w:kern w:val="36"/>
-        </w:rPr>
-        <w:fldChar w:fldCharType="begin"/>
-      </w:r>
-      <w:r>
-        <w:rPr>
-          <w:rFonts w:ascii="Times New Roman" w:eastAsia="Times New Roman" w:hAnsi="Times New Roman" w:cs="Times New Roman"/>
-          <w:color w:val="333333"/>
-          <w:kern w:val="36"/>
-        </w:rPr>
-        <w:instrText xml:space="preserve"> HYPERLINK "</w:instrText>
-      </w:r>
-      <w:r>
-        <w:rPr>
-          <w:rFonts w:ascii="Times New Roman" w:eastAsia="Times New Roman" w:hAnsi="Times New Roman" w:cs="Times New Roman"/>
-          <w:color w:val="333333"/>
-          <w:kern w:val="36"/>
-        </w:rPr>
-        <w:instrText>https://public.tableau.com/app/profile/trang.nguyen1280/viz/COVIDTracker-Reportedcountriesonnewtestscasesanddeathsperquarter/Dashboard2</w:instrText>
-      </w:r>
-      <w:r>
-        <w:rPr>
-          <w:rFonts w:ascii="Times New Roman" w:eastAsia="Times New Roman" w:hAnsi="Times New Roman" w:cs="Times New Roman"/>
-          <w:color w:val="333333"/>
-          <w:kern w:val="36"/>
-        </w:rPr>
-        <w:instrText xml:space="preserve">" </w:instrText>
-      </w:r>
-      <w:r>
-        <w:rPr>
-          <w:rFonts w:ascii="Times New Roman" w:eastAsia="Times New Roman" w:hAnsi="Times New Roman" w:cs="Times New Roman"/>
-          <w:color w:val="333333"/>
-          <w:kern w:val="36"/>
-        </w:rPr>
-        <w:fldChar w:fldCharType="separate"/>
-      </w:r>
-      <w:r>
-        <w:rPr>
-          <w:rStyle w:val="Hyperlink"/>
-          <w:rFonts w:ascii="Times New Roman" w:eastAsia="Times New Roman" w:hAnsi="Times New Roman" w:cs="Times New Roman"/>
-          <w:kern w:val="36"/>
-        </w:rPr>
-        <w:t>https://public.tableau.com/app/profile/trang.nguyen1280/viz/COVIDTracker-Reportedcountriesonnewtestscasesanddeathsperquarter/Dashboard2</w:t>
-      </w:r>
-      <w:r>
-        <w:rPr>
-          <w:rFonts w:ascii="Times New Roman" w:eastAsia="Times New Roman" w:hAnsi="Times New Roman" w:cs="Times New Roman"/>
-          <w:color w:val="333333"/>
-          <w:kern w:val="36"/>
-        </w:rPr>
-        <w:fldChar w:fldCharType="end"/>
-      </w:r>
+      <w:hyperlink r:id="rId7" w:history="1">
+        <w:r>
+          <w:rPr>
+            <w:rStyle w:val="Hyperlink"/>
+            <w:rFonts w:ascii="Times New Roman" w:eastAsia="Times New Roman" w:hAnsi="Times New Roman" w:cs="Times New Roman"/>
+            <w:kern w:val="36"/>
+          </w:rPr>
+          <w:t>https://public.tableau.com/app/profile/trang.nguyen1280/viz/COVIDTracker-Reportedcountriesonnewtestscasesanddeathsperquarter/Dashboard2</w:t>
+        </w:r>
+      </w:hyperlink>
       <w:r>
         <w:rPr>
           <w:rFonts w:ascii="Times New Roman" w:eastAsia="Times New Roman" w:hAnsi="Times New Roman" w:cs="Times New Roman"/>
@@ -531,8 +371,9 @@
           <w:color w:val="333333"/>
           <w:kern w:val="36"/>
         </w:rPr>
-        <w:t>M</w:t>
-      </w:r>
+        <w:t xml:space="preserve">Monthly average testing, </w:t>
+      </w:r>
+      <w:proofErr w:type="gramStart"/>
       <w:r>
         <w:rPr>
           <w:rFonts w:ascii="Times New Roman" w:eastAsia="Times New Roman" w:hAnsi="Times New Roman" w:cs="Times New Roman"/>
@@ -543,9 +384,9 @@
           <w:color w:val="333333"/>
           <w:kern w:val="36"/>
         </w:rPr>
-        <w:t xml:space="preserve">onthly average testing, </w:t>
-      </w:r>
-      <w:proofErr w:type="gramStart"/>
+        <w:t>case</w:t>
+      </w:r>
+      <w:proofErr w:type="gramEnd"/>
       <w:r>
         <w:rPr>
           <w:rFonts w:ascii="Times New Roman" w:eastAsia="Times New Roman" w:hAnsi="Times New Roman" w:cs="Times New Roman"/>
@@ -556,19 +397,6 @@
           <w:color w:val="333333"/>
           <w:kern w:val="36"/>
         </w:rPr>
-        <w:t>case</w:t>
-      </w:r>
-      <w:proofErr w:type="gramEnd"/>
-      <w:r>
-        <w:rPr>
-          <w:rFonts w:ascii="Times New Roman" w:eastAsia="Times New Roman" w:hAnsi="Times New Roman" w:cs="Times New Roman"/>
-          <w:b/>
-          <w:bCs/>
-          <w:i/>
-          <w:iCs/>
-          <w:color w:val="333333"/>
-          <w:kern w:val="36"/>
-        </w:rPr>
         <w:t xml:space="preserve"> and death rate</w:t>
       </w:r>
       <w:r>
@@ -634,62 +462,16 @@
         </w:rPr>
         <w:t>Link:</w:t>
       </w:r>
-      <w:r>
-        <w:rPr>
-          <w:rFonts w:ascii="Times New Roman" w:eastAsia="Times New Roman" w:hAnsi="Times New Roman" w:cs="Times New Roman"/>
-          <w:color w:val="333333"/>
-          <w:kern w:val="36"/>
-        </w:rPr>
-        <w:fldChar w:fldCharType="begin"/>
-      </w:r>
-      <w:r>
-        <w:rPr>
-          <w:rFonts w:ascii="Times New Roman" w:eastAsia="Times New Roman" w:hAnsi="Times New Roman" w:cs="Times New Roman"/>
-          <w:color w:val="333333"/>
-          <w:kern w:val="36"/>
-        </w:rPr>
-        <w:instrText xml:space="preserve"> HYPERLINK "</w:instrText>
-      </w:r>
-      <w:r>
-        <w:rPr>
-          <w:rFonts w:ascii="Times New Roman" w:eastAsia="Times New Roman" w:hAnsi="Times New Roman" w:cs="Times New Roman"/>
-          <w:color w:val="333333"/>
-          <w:kern w:val="36"/>
-        </w:rPr>
-        <w:instrText>https://public.tableau.com/app/profile/trang.nguyen1280/viz/COVIDTracker-MonthlyAverageTestingCaseandDeathratepercapitapercountry/Dashboard3</w:instrText>
-      </w:r>
-      <w:r>
-        <w:rPr>
-          <w:rFonts w:ascii="Times New Roman" w:eastAsia="Times New Roman" w:hAnsi="Times New Roman" w:cs="Times New Roman"/>
-          <w:color w:val="333333"/>
-          <w:kern w:val="36"/>
-        </w:rPr>
-        <w:instrText xml:space="preserve">" </w:instrText>
-      </w:r>
-      <w:r>
-        <w:rPr>
-          <w:rFonts w:ascii="Times New Roman" w:eastAsia="Times New Roman" w:hAnsi="Times New Roman" w:cs="Times New Roman"/>
-          <w:color w:val="333333"/>
-          <w:kern w:val="36"/>
-        </w:rPr>
-        <w:fldChar w:fldCharType="separate"/>
-      </w:r>
-      <w:r>
-        <w:rPr>
-          <w:rStyle w:val="Hyperlink"/>
-          <w:rFonts w:ascii="Times New Roman" w:eastAsia="Times New Roman" w:hAnsi="Times New Roman" w:cs="Times New Roman"/>
-          <w:kern w:val="36"/>
-        </w:rPr>
-        <w:t>https://public.tableau.com/app/profile/trang.nguyen1280/viz/COVIDTracker-MonthlyAverageTestingCaseandDeathratepercapitapercountry/Dashboard3</w:t>
-      </w:r>
-      <w:r>
-        <w:rPr>
-          <w:rFonts w:ascii="Times New Roman" w:eastAsia="Times New Roman" w:hAnsi="Times New Roman" w:cs="Times New Roman"/>
-          <w:color w:val="333333"/>
-          <w:kern w:val="36"/>
-        </w:rPr>
-        <w:fldChar w:fldCharType="end"/>
-      </w:r>
+      <w:hyperlink r:id="rId8" w:history="1">
+        <w:r>
+          <w:rPr>
+            <w:rStyle w:val="Hyperlink"/>
+            <w:rFonts w:ascii="Times New Roman" w:eastAsia="Times New Roman" w:hAnsi="Times New Roman" w:cs="Times New Roman"/>
+            <w:kern w:val="36"/>
+          </w:rPr>
+          <w:t>https://public.tableau.com/app/profile/trang.nguyen1280/viz/COVIDTracker-MonthlyAverageTestingCaseandDeathratepercapitapercountry/Dashboard3</w:t>
+        </w:r>
+      </w:hyperlink>
       <w:r>
         <w:rPr>
           <w:rFonts w:ascii="Times New Roman" w:eastAsia="Times New Roman" w:hAnsi="Times New Roman" w:cs="Times New Roman"/>
@@ -726,8 +508,9 @@
           <w:color w:val="333333"/>
           <w:kern w:val="36"/>
         </w:rPr>
-        <w:t>Q</w:t>
-      </w:r>
+        <w:t xml:space="preserve">Quarterly average testing, </w:t>
+      </w:r>
+      <w:proofErr w:type="gramStart"/>
       <w:r>
         <w:rPr>
           <w:rFonts w:ascii="Times New Roman" w:eastAsia="Times New Roman" w:hAnsi="Times New Roman" w:cs="Times New Roman"/>
@@ -738,9 +521,9 @@
           <w:color w:val="333333"/>
           <w:kern w:val="36"/>
         </w:rPr>
-        <w:t xml:space="preserve">uarterly average testing, </w:t>
-      </w:r>
-      <w:proofErr w:type="gramStart"/>
+        <w:t>case</w:t>
+      </w:r>
+      <w:proofErr w:type="gramEnd"/>
       <w:r>
         <w:rPr>
           <w:rFonts w:ascii="Times New Roman" w:eastAsia="Times New Roman" w:hAnsi="Times New Roman" w:cs="Times New Roman"/>
@@ -751,19 +534,6 @@
           <w:color w:val="333333"/>
           <w:kern w:val="36"/>
         </w:rPr>
-        <w:t>case</w:t>
-      </w:r>
-      <w:proofErr w:type="gramEnd"/>
-      <w:r>
-        <w:rPr>
-          <w:rFonts w:ascii="Times New Roman" w:eastAsia="Times New Roman" w:hAnsi="Times New Roman" w:cs="Times New Roman"/>
-          <w:b/>
-          <w:bCs/>
-          <w:i/>
-          <w:iCs/>
-          <w:color w:val="333333"/>
-          <w:kern w:val="36"/>
-        </w:rPr>
         <w:t xml:space="preserve"> and death rate</w:t>
       </w:r>
       <w:r>
@@ -845,62 +615,16 @@
         </w:rPr>
         <w:t>Link:</w:t>
       </w:r>
-      <w:r>
-        <w:rPr>
-          <w:rFonts w:ascii="Times New Roman" w:eastAsia="Times New Roman" w:hAnsi="Times New Roman" w:cs="Times New Roman"/>
-          <w:color w:val="333333"/>
-          <w:kern w:val="36"/>
-        </w:rPr>
-        <w:fldChar w:fldCharType="begin"/>
-      </w:r>
-      <w:r>
-        <w:rPr>
-          <w:rFonts w:ascii="Times New Roman" w:eastAsia="Times New Roman" w:hAnsi="Times New Roman" w:cs="Times New Roman"/>
-          <w:color w:val="333333"/>
-          <w:kern w:val="36"/>
-        </w:rPr>
-        <w:instrText xml:space="preserve"> HYPERLINK "</w:instrText>
-      </w:r>
-      <w:r>
-        <w:rPr>
-          <w:rFonts w:ascii="Times New Roman" w:eastAsia="Times New Roman" w:hAnsi="Times New Roman" w:cs="Times New Roman"/>
-          <w:color w:val="333333"/>
-          <w:kern w:val="36"/>
-        </w:rPr>
-        <w:instrText>https://public.tableau.com/app/profile/trang.nguyen1280/viz/COVIDTracker-QuarterlyAverageTestingCaseandDeathRatepercapitaperCountry/Dashboard4</w:instrText>
-      </w:r>
-      <w:r>
-        <w:rPr>
-          <w:rFonts w:ascii="Times New Roman" w:eastAsia="Times New Roman" w:hAnsi="Times New Roman" w:cs="Times New Roman"/>
-          <w:color w:val="333333"/>
-          <w:kern w:val="36"/>
-        </w:rPr>
-        <w:instrText xml:space="preserve">" </w:instrText>
-      </w:r>
-      <w:r>
-        <w:rPr>
-          <w:rFonts w:ascii="Times New Roman" w:eastAsia="Times New Roman" w:hAnsi="Times New Roman" w:cs="Times New Roman"/>
-          <w:color w:val="333333"/>
-          <w:kern w:val="36"/>
-        </w:rPr>
-        <w:fldChar w:fldCharType="separate"/>
-      </w:r>
-      <w:r>
-        <w:rPr>
-          <w:rStyle w:val="Hyperlink"/>
-          <w:rFonts w:ascii="Times New Roman" w:eastAsia="Times New Roman" w:hAnsi="Times New Roman" w:cs="Times New Roman"/>
-          <w:kern w:val="36"/>
-        </w:rPr>
-        <w:t>https://public.tableau.com/app/profile/trang.nguyen1280/viz/COVIDTracker-QuarterlyAverageTestingCaseandDeathRatepercapitaperCountry/Dashboard4</w:t>
-      </w:r>
-      <w:r>
-        <w:rPr>
-          <w:rFonts w:ascii="Times New Roman" w:eastAsia="Times New Roman" w:hAnsi="Times New Roman" w:cs="Times New Roman"/>
-          <w:color w:val="333333"/>
-          <w:kern w:val="36"/>
-        </w:rPr>
-        <w:fldChar w:fldCharType="end"/>
-      </w:r>
+      <w:hyperlink r:id="rId9" w:history="1">
+        <w:r>
+          <w:rPr>
+            <w:rStyle w:val="Hyperlink"/>
+            <w:rFonts w:ascii="Times New Roman" w:eastAsia="Times New Roman" w:hAnsi="Times New Roman" w:cs="Times New Roman"/>
+            <w:kern w:val="36"/>
+          </w:rPr>
+          <w:t>https://public.tableau.com/app/profile/trang.nguyen1280/viz/COVIDTracker-QuarterlyAverageTestingCaseandDeathRatepercapitaperCountry/Dashboard4</w:t>
+        </w:r>
+      </w:hyperlink>
       <w:r>
         <w:rPr>
           <w:rFonts w:ascii="Times New Roman" w:eastAsia="Times New Roman" w:hAnsi="Times New Roman" w:cs="Times New Roman"/>
@@ -987,6 +711,21 @@
         <w:rPr>
           <w:rFonts w:ascii="Times New Roman" w:hAnsi="Times New Roman" w:cs="Times New Roman"/>
         </w:rPr>
+        <w:t>Monthly metric calculated in questions 1:</w:t>
+      </w:r>
+    </w:p>
+    <w:p>
+      <w:pPr>
+        <w:spacing w:line="276" w:lineRule="auto"/>
+        <w:jc w:val="both"/>
+        <w:rPr>
+          <w:rFonts w:ascii="Times New Roman" w:hAnsi="Times New Roman" w:cs="Times New Roman"/>
+        </w:rPr>
+      </w:pPr>
+      <w:r>
+        <w:rPr>
+          <w:rFonts w:ascii="Times New Roman" w:hAnsi="Times New Roman" w:cs="Times New Roman"/>
+        </w:rPr>
         <w:t>Link:</w:t>
       </w:r>
       <w:r>
@@ -1032,6 +771,60 @@
         </w:rPr>
         <w:fldChar w:fldCharType="end"/>
       </w:r>
+      <w:r>
+        <w:rPr>
+          <w:rFonts w:ascii="Times New Roman" w:hAnsi="Times New Roman" w:cs="Times New Roman"/>
+        </w:rPr>
+        <w:t xml:space="preserve"> </w:t>
+      </w:r>
+    </w:p>
+    <w:p>
+      <w:pPr>
+        <w:spacing w:line="276" w:lineRule="auto"/>
+        <w:jc w:val="both"/>
+        <w:rPr>
+          <w:rFonts w:ascii="Times New Roman" w:hAnsi="Times New Roman" w:cs="Times New Roman"/>
+        </w:rPr>
+      </w:pPr>
+    </w:p>
+    <w:p>
+      <w:pPr>
+        <w:spacing w:line="276" w:lineRule="auto"/>
+        <w:jc w:val="both"/>
+        <w:rPr>
+          <w:rFonts w:ascii="Times New Roman" w:hAnsi="Times New Roman" w:cs="Times New Roman"/>
+        </w:rPr>
+      </w:pPr>
+      <w:r>
+        <w:rPr>
+          <w:rFonts w:ascii="Times New Roman" w:hAnsi="Times New Roman" w:cs="Times New Roman"/>
+        </w:rPr>
+        <w:t>An extra dashboard for monthly metric calculated in question 2:</w:t>
+      </w:r>
+    </w:p>
+    <w:p>
+      <w:pPr>
+        <w:spacing w:line="276" w:lineRule="auto"/>
+        <w:jc w:val="both"/>
+        <w:rPr>
+          <w:rFonts w:ascii="Times New Roman" w:hAnsi="Times New Roman" w:cs="Times New Roman"/>
+        </w:rPr>
+      </w:pPr>
+      <w:r>
+        <w:rPr>
+          <w:rFonts w:ascii="Times New Roman" w:hAnsi="Times New Roman" w:cs="Times New Roman"/>
+        </w:rPr>
+        <w:t>Link:</w:t>
+      </w:r>
+      <w:hyperlink r:id="rId10" w:history="1">
+        <w:r>
+          <w:rPr>
+            <w:rStyle w:val="Hyperlink"/>
+            <w:rFonts w:ascii="Times New Roman" w:hAnsi="Times New Roman" w:cs="Times New Roman"/>
+          </w:rPr>
+          <w:t>https://public.tableau.com/app/profile/trang.nguyen1280/viz/COVIDTRACKER-MonthlyAverageDeathRateperCountry/Dashboard6</w:t>
+        </w:r>
+      </w:hyperlink>
       <w:r>
         <w:rPr>
           <w:rFonts w:ascii="Times New Roman" w:hAnsi="Times New Roman" w:cs="Times New Roman"/>
@@ -1041,7 +834,7 @@
     </w:p>
     <w:sectPr>
       <w:pgSz w:w="12240" w:h="15840"/>
-      <w:pgMar w:top="1008" w:right="1440" w:bottom="900" w:left="1440" w:header="720" w:footer="720" w:gutter="0"/>
+      <w:pgMar w:top="549" w:right="810" w:bottom="126" w:left="1440" w:header="720" w:footer="720" w:gutter="0"/>
       <w:cols w:space="720"/>
       <w:docGrid w:linePitch="360"/>
     </w:sectPr>
